--- a/textfiles/docs/35.docx
+++ b/textfiles/docs/35.docx
@@ -29,7 +29,7 @@
           </w:tcPr>
           <w:p>
             <w:r>
-              <w:t>35</w:t>
+              <w:t xml:space="preserve">   0035</w:t>
             </w:r>
           </w:p>
         </w:tc>
@@ -99,7 +99,7 @@
         <w:jc w:val="both"/>
       </w:pPr>
       <w:r>
-        <w:t>"অপহরণের প্রায় ৮ ঘণ্টা পর উদ্ধার হলো দুই বছরের শিশু জুনায়রা। এ সময় শহীদুল আলম টিপু (৬০) নামে এক অপহরণকারীকে আটক করে র‌্যাব-৪। গতকাল বেলা ৩টার দিকে রাজধানীর বেড়িবাঁধ পালপাড়া এলাকা থেকে জুনায়রাকে অপহরণ করে নিয়ে যান টিপু ও তার লোকজন। পরে মুক্তিপণ হিসেবে জুনায়রার ১৬ বছরের বড় বোনকে টিপুর সঙ্গে বিয়ে দেওয়ার শর্তজুড়ে দেওয়া হয়। পরিবারের অভিযোগের পরিপ্রেক্ষিতে রাত ১১টার দিকে কচুক্ষেত এলাকা থেকে জুনায়রাকে উদ্ধার করা হয়।"</w:t>
+        <w:t>"নতুন বইয়ের গন্ধে আজ মাতোয়ারা হবে শিশু, কিশোর-কিশোরীদের মন। এভাবে সারা দেশের স্কুল-মাদ্রাসায় নতুন বইয়ের উত্সব করা হবে। ছাত্রছাত্রীদের হাতে নতুন বই ও অনুশীলন খাতা তুলে দেবেন শিক্ষকরা। আর বই হাতে নব-উদ্যমে মেতে উঠবে প্রাক-প্রাথমিক থেকে নবম শ্রেণির শিক্ষার্থীরা।২০১৮ শিক্ষাবর্ষের প্রাক-প্রাথমিক, প্রাথমিক, মাধ্যমিক, ইবতেদায়ি, দাখিল, দাখিল ভোকেশনালে মোট ৩৫ কোটি ৪২ লাখ ৯০ হাজার ১৬২টি বই বিতরণ করা হবে।"</w:t>
       </w:r>
     </w:p>
     <w:tbl>
@@ -522,7 +522,7 @@
     <w:qFormat/>
     <w:rsid w:val="00FC693F"/>
     <w:rPr>
-      <w:rFonts w:ascii="aakar" w:hAnsi="aakar"/>
+      <w:rFonts w:ascii="Lohit Bengali" w:hAnsi="Lohit Bengali"/>
       <w:sz w:val="28"/>
     </w:rPr>
   </w:style>
